--- a/Actas/20190328_ActaMemoria.docx
+++ b/Actas/20190328_ActaMemoria.docx
@@ -39,8 +39,8 @@
         <w:tblLook w:val="04A0" w:firstRow="1" w:lastRow="0" w:firstColumn="1" w:lastColumn="0" w:noHBand="0" w:noVBand="1"/>
       </w:tblPr>
       <w:tblGrid>
-        <w:gridCol w:w="1843"/>
-        <w:gridCol w:w="7027"/>
+        <w:gridCol w:w="1830"/>
+        <w:gridCol w:w="6890"/>
       </w:tblGrid>
       <w:tr>
         <w:tc>
@@ -85,7 +85,13 @@
               <w:t>, Marcos Valdebenito.</w:t>
             </w:r>
           </w:p>
-          <w:p/>
+          <w:p>
+            <w:r>
+              <w:t xml:space="preserve"> </w:t>
+            </w:r>
+            <w:bookmarkStart w:id="0" w:name="_GoBack"/>
+            <w:bookmarkEnd w:id="0"/>
+          </w:p>
         </w:tc>
       </w:tr>
       <w:tr>
@@ -205,8 +211,8 @@
         <w:tblLook w:val="04A0" w:firstRow="1" w:lastRow="0" w:firstColumn="1" w:lastColumn="0" w:noHBand="0" w:noVBand="1"/>
       </w:tblPr>
       <w:tblGrid>
-        <w:gridCol w:w="1710"/>
-        <w:gridCol w:w="7160"/>
+        <w:gridCol w:w="1701"/>
+        <w:gridCol w:w="7019"/>
       </w:tblGrid>
       <w:tr>
         <w:tc>
@@ -388,8 +394,6 @@
                 <w:numId w:val="7"/>
               </w:numPr>
             </w:pPr>
-            <w:bookmarkStart w:id="0" w:name="_GoBack"/>
-            <w:bookmarkEnd w:id="0"/>
           </w:p>
         </w:tc>
       </w:tr>
@@ -1209,6 +1213,7 @@
     <w:lsdException w:name="HTML Sample" w:semiHidden="1" w:unhideWhenUsed="1"/>
     <w:lsdException w:name="HTML Typewriter" w:semiHidden="1" w:unhideWhenUsed="1"/>
     <w:lsdException w:name="HTML Variable" w:semiHidden="1" w:unhideWhenUsed="1"/>
+    <w:lsdException w:name="Normal Table" w:semiHidden="1" w:unhideWhenUsed="1"/>
     <w:lsdException w:name="annotation subject" w:semiHidden="1" w:unhideWhenUsed="1"/>
     <w:lsdException w:name="No List" w:semiHidden="1" w:unhideWhenUsed="1"/>
     <w:lsdException w:name="Outline List 1" w:semiHidden="1" w:unhideWhenUsed="1"/>
@@ -1255,8 +1260,10 @@
     <w:lsdException w:name="Table Subtle 2" w:semiHidden="1" w:unhideWhenUsed="1"/>
     <w:lsdException w:name="Table Web 1" w:semiHidden="1" w:unhideWhenUsed="1"/>
     <w:lsdException w:name="Table Web 2" w:semiHidden="1" w:unhideWhenUsed="1"/>
+    <w:lsdException w:name="Table Web 3" w:semiHidden="1" w:unhideWhenUsed="1"/>
     <w:lsdException w:name="Balloon Text" w:semiHidden="1" w:unhideWhenUsed="1"/>
     <w:lsdException w:name="Table Grid" w:uiPriority="59"/>
+    <w:lsdException w:name="Table Theme" w:semiHidden="1" w:unhideWhenUsed="1"/>
     <w:lsdException w:name="Placeholder Text" w:semiHidden="1"/>
     <w:lsdException w:name="No Spacing" w:uiPriority="1" w:qFormat="1"/>
     <w:lsdException w:name="Light Shading" w:uiPriority="60"/>
